--- a/Project_Report/BAO-CAO-EC.docx
+++ b/Project_Report/BAO-CAO-EC.docx
@@ -1671,6 +1671,13 @@
     </w:p>
     <w:sdt>
       <w:sdtPr>
+        <w:rPr>
+          <w:rFonts w:ascii="Arial" w:eastAsiaTheme="minorHAnsi" w:hAnsi="Arial" w:cstheme="minorBidi"/>
+          <w:b w:val="0"/>
+          <w:color w:val="auto"/>
+          <w:sz w:val="26"/>
+          <w:szCs w:val="22"/>
+        </w:rPr>
         <w:id w:val="-1470592823"/>
         <w:docPartObj>
           <w:docPartGallery w:val="Table of Contents"/>
@@ -1679,12 +1686,8 @@
       </w:sdtPr>
       <w:sdtEndPr>
         <w:rPr>
-          <w:rFonts w:ascii="Arial" w:eastAsiaTheme="minorHAnsi" w:hAnsi="Arial" w:cstheme="minorBidi"/>
           <w:bCs/>
           <w:noProof/>
-          <w:color w:val="auto"/>
-          <w:sz w:val="26"/>
-          <w:szCs w:val="22"/>
         </w:rPr>
       </w:sdtEndPr>
       <w:sdtContent>
@@ -3531,6 +3534,9 @@
         <w:ind w:left="1080"/>
       </w:pPr>
       <w:r>
+        <w:rPr>
+          <w:noProof/>
+        </w:rPr>
         <w:drawing>
           <wp:inline distT="0" distB="0" distL="0" distR="0" wp14:anchorId="2D44A267" wp14:editId="489A4089">
             <wp:extent cx="5265420" cy="3108325"/>
@@ -3599,6 +3605,9 @@
         <w:ind w:left="1080"/>
       </w:pPr>
       <w:r>
+        <w:rPr>
+          <w:noProof/>
+        </w:rPr>
         <w:lastRenderedPageBreak/>
         <w:drawing>
           <wp:inline distT="0" distB="0" distL="0" distR="0" wp14:anchorId="5C0A6BC8" wp14:editId="347D6CD0">
@@ -3668,6 +3677,9 @@
         <w:ind w:left="1080"/>
       </w:pPr>
       <w:r>
+        <w:rPr>
+          <w:noProof/>
+        </w:rPr>
         <w:drawing>
           <wp:inline distT="0" distB="0" distL="0" distR="0" wp14:anchorId="320B95AB" wp14:editId="57E90D6E">
             <wp:extent cx="5394960" cy="3090545"/>
@@ -3778,6 +3790,9 @@
         <w:ind w:left="1152"/>
       </w:pPr>
       <w:r>
+        <w:rPr>
+          <w:noProof/>
+        </w:rPr>
         <w:drawing>
           <wp:inline distT="0" distB="0" distL="0" distR="0" wp14:anchorId="32AAB3FE" wp14:editId="60632CA8">
             <wp:extent cx="5196840" cy="2996565"/>
@@ -3842,6 +3857,9 @@
         <w:ind w:left="1008"/>
       </w:pPr>
       <w:r>
+        <w:rPr>
+          <w:noProof/>
+        </w:rPr>
         <w:drawing>
           <wp:inline distT="0" distB="0" distL="0" distR="0" wp14:anchorId="35F386E2" wp14:editId="5A82A1E2">
             <wp:extent cx="5273040" cy="3042285"/>
@@ -3919,6 +3937,7 @@
         <w:pStyle w:val="Heading2"/>
       </w:pPr>
       <w:r>
+        <w:lastRenderedPageBreak/>
         <w:t xml:space="preserve">  </w:t>
       </w:r>
       <w:bookmarkStart w:id="11" w:name="_Toc43925411"/>
@@ -3976,10 +3995,6 @@
         <w:pStyle w:val="ListParagraph"/>
         <w:keepNext/>
         <w:keepLines/>
-        <w:numPr>
-          <w:ilvl w:val="0"/>
-          <w:numId w:val="39"/>
-        </w:numPr>
         <w:tabs>
           <w:tab w:val="left" w:pos="900"/>
         </w:tabs>
@@ -3993,7 +4008,6 @@
           <w:szCs w:val="24"/>
         </w:rPr>
       </w:pPr>
-      <w:bookmarkStart w:id="13" w:name="_Toc43925413"/>
       <w:r>
         <w:rPr>
           <w:rFonts w:asciiTheme="majorHAnsi" w:eastAsiaTheme="majorEastAsia" w:hAnsiTheme="majorHAnsi" w:cstheme="majorBidi"/>
@@ -4002,9 +4016,61 @@
           <w:sz w:val="34"/>
           <w:szCs w:val="24"/>
         </w:rPr>
-        <w:t>Quản lý khách hàng</w:t>
+        <w:drawing>
+          <wp:inline distT="0" distB="0" distL="0" distR="0" wp14:anchorId="4832B569" wp14:editId="1065DD29">
+            <wp:extent cx="5943600" cy="2952750"/>
+            <wp:effectExtent l="0" t="0" r="0" b="0"/>
+            <wp:docPr id="3" name="Picture 3"/>
+            <wp:cNvGraphicFramePr>
+              <a:graphicFrameLocks xmlns:a="http://schemas.openxmlformats.org/drawingml/2006/main" noChangeAspect="1"/>
+            </wp:cNvGraphicFramePr>
+            <a:graphic xmlns:a="http://schemas.openxmlformats.org/drawingml/2006/main">
+              <a:graphicData uri="http://schemas.openxmlformats.org/drawingml/2006/picture">
+                <pic:pic xmlns:pic="http://schemas.openxmlformats.org/drawingml/2006/picture">
+                  <pic:nvPicPr>
+                    <pic:cNvPr id="1" name=""/>
+                    <pic:cNvPicPr/>
+                  </pic:nvPicPr>
+                  <pic:blipFill>
+                    <a:blip r:embed="rId15"/>
+                    <a:stretch>
+                      <a:fillRect/>
+                    </a:stretch>
+                  </pic:blipFill>
+                  <pic:spPr>
+                    <a:xfrm>
+                      <a:off x="0" y="0"/>
+                      <a:ext cx="5943600" cy="2952750"/>
+                    </a:xfrm>
+                    <a:prstGeom prst="rect">
+                      <a:avLst/>
+                    </a:prstGeom>
+                  </pic:spPr>
+                </pic:pic>
+              </a:graphicData>
+            </a:graphic>
+          </wp:inline>
+        </w:drawing>
       </w:r>
-      <w:bookmarkEnd w:id="13"/>
+    </w:p>
+    <w:p>
+      <w:pPr>
+        <w:pStyle w:val="ListParagraph"/>
+        <w:keepNext/>
+        <w:keepLines/>
+        <w:tabs>
+          <w:tab w:val="left" w:pos="900"/>
+        </w:tabs>
+        <w:spacing w:before="40" w:after="0"/>
+        <w:outlineLvl w:val="2"/>
+        <w:rPr>
+          <w:rFonts w:asciiTheme="majorHAnsi" w:eastAsiaTheme="majorEastAsia" w:hAnsiTheme="majorHAnsi" w:cstheme="majorBidi"/>
+          <w:b/>
+          <w:color w:val="5F497A" w:themeColor="accent4" w:themeShade="BF"/>
+          <w:sz w:val="34"/>
+          <w:szCs w:val="24"/>
+        </w:rPr>
+      </w:pPr>
     </w:p>
     <w:p>
       <w:pPr>
@@ -4028,7 +4094,7 @@
           <w:szCs w:val="24"/>
         </w:rPr>
       </w:pPr>
-      <w:bookmarkStart w:id="14" w:name="_Toc43925414"/>
+      <w:bookmarkStart w:id="13" w:name="_Toc43925413"/>
       <w:r>
         <w:rPr>
           <w:rFonts w:asciiTheme="majorHAnsi" w:eastAsiaTheme="majorEastAsia" w:hAnsiTheme="majorHAnsi" w:cstheme="majorBidi"/>
@@ -4037,9 +4103,155 @@
           <w:sz w:val="34"/>
           <w:szCs w:val="24"/>
         </w:rPr>
-        <w:t>Quản lý doanh thu</w:t>
+        <w:t>Quản lý khách hàng</w:t>
       </w:r>
-      <w:bookmarkEnd w:id="14"/>
+      <w:bookmarkEnd w:id="13"/>
+    </w:p>
+    <w:p>
+      <w:pPr>
+        <w:pStyle w:val="ListParagraph"/>
+        <w:keepNext/>
+        <w:keepLines/>
+        <w:tabs>
+          <w:tab w:val="left" w:pos="900"/>
+        </w:tabs>
+        <w:spacing w:before="40" w:after="0"/>
+        <w:outlineLvl w:val="2"/>
+        <w:rPr>
+          <w:rFonts w:asciiTheme="majorHAnsi" w:eastAsiaTheme="majorEastAsia" w:hAnsiTheme="majorHAnsi" w:cstheme="majorBidi"/>
+          <w:b/>
+          <w:color w:val="5F497A" w:themeColor="accent4" w:themeShade="BF"/>
+          <w:sz w:val="34"/>
+          <w:szCs w:val="24"/>
+        </w:rPr>
+      </w:pPr>
+      <w:r>
+        <w:rPr>
+          <w:rFonts w:asciiTheme="majorHAnsi" w:eastAsiaTheme="majorEastAsia" w:hAnsiTheme="majorHAnsi" w:cstheme="majorBidi"/>
+          <w:b/>
+          <w:color w:val="5F497A" w:themeColor="accent4" w:themeShade="BF"/>
+          <w:sz w:val="34"/>
+          <w:szCs w:val="24"/>
+        </w:rPr>
+        <w:drawing>
+          <wp:inline distT="0" distB="0" distL="0" distR="0" wp14:anchorId="4832A58B" wp14:editId="37D69EEB">
+            <wp:extent cx="5943600" cy="2941955"/>
+            <wp:effectExtent l="0" t="0" r="0" b="0"/>
+            <wp:docPr id="12" name="Picture 12"/>
+            <wp:cNvGraphicFramePr>
+              <a:graphicFrameLocks xmlns:a="http://schemas.openxmlformats.org/drawingml/2006/main" noChangeAspect="1"/>
+            </wp:cNvGraphicFramePr>
+            <a:graphic xmlns:a="http://schemas.openxmlformats.org/drawingml/2006/main">
+              <a:graphicData uri="http://schemas.openxmlformats.org/drawingml/2006/picture">
+                <pic:pic xmlns:pic="http://schemas.openxmlformats.org/drawingml/2006/picture">
+                  <pic:nvPicPr>
+                    <pic:cNvPr id="1" name=""/>
+                    <pic:cNvPicPr/>
+                  </pic:nvPicPr>
+                  <pic:blipFill>
+                    <a:blip r:embed="rId16"/>
+                    <a:stretch>
+                      <a:fillRect/>
+                    </a:stretch>
+                  </pic:blipFill>
+                  <pic:spPr>
+                    <a:xfrm>
+                      <a:off x="0" y="0"/>
+                      <a:ext cx="5943600" cy="2941955"/>
+                    </a:xfrm>
+                    <a:prstGeom prst="rect">
+                      <a:avLst/>
+                    </a:prstGeom>
+                  </pic:spPr>
+                </pic:pic>
+              </a:graphicData>
+            </a:graphic>
+          </wp:inline>
+        </w:drawing>
+      </w:r>
+    </w:p>
+    <w:p>
+      <w:pPr>
+        <w:pStyle w:val="ListParagraph"/>
+        <w:keepNext/>
+        <w:keepLines/>
+        <w:tabs>
+          <w:tab w:val="left" w:pos="900"/>
+        </w:tabs>
+        <w:spacing w:before="40" w:after="0"/>
+        <w:outlineLvl w:val="2"/>
+        <w:rPr>
+          <w:rFonts w:asciiTheme="majorHAnsi" w:eastAsiaTheme="majorEastAsia" w:hAnsiTheme="majorHAnsi" w:cstheme="majorBidi"/>
+          <w:b/>
+          <w:color w:val="5F497A" w:themeColor="accent4" w:themeShade="BF"/>
+          <w:sz w:val="34"/>
+          <w:szCs w:val="24"/>
+        </w:rPr>
+      </w:pPr>
+      <w:r>
+        <w:rPr>
+          <w:rFonts w:asciiTheme="majorHAnsi" w:eastAsiaTheme="majorEastAsia" w:hAnsiTheme="majorHAnsi" w:cstheme="majorBidi"/>
+          <w:b/>
+          <w:color w:val="5F497A" w:themeColor="accent4" w:themeShade="BF"/>
+          <w:sz w:val="34"/>
+          <w:szCs w:val="24"/>
+        </w:rPr>
+        <w:lastRenderedPageBreak/>
+        <w:drawing>
+          <wp:inline distT="0" distB="0" distL="0" distR="0" wp14:anchorId="36274FA7" wp14:editId="4C72519E">
+            <wp:extent cx="5943600" cy="2920365"/>
+            <wp:effectExtent l="0" t="0" r="0" b="0"/>
+            <wp:docPr id="13" name="Picture 13"/>
+            <wp:cNvGraphicFramePr>
+              <a:graphicFrameLocks xmlns:a="http://schemas.openxmlformats.org/drawingml/2006/main" noChangeAspect="1"/>
+            </wp:cNvGraphicFramePr>
+            <a:graphic xmlns:a="http://schemas.openxmlformats.org/drawingml/2006/main">
+              <a:graphicData uri="http://schemas.openxmlformats.org/drawingml/2006/picture">
+                <pic:pic xmlns:pic="http://schemas.openxmlformats.org/drawingml/2006/picture">
+                  <pic:nvPicPr>
+                    <pic:cNvPr id="1" name=""/>
+                    <pic:cNvPicPr/>
+                  </pic:nvPicPr>
+                  <pic:blipFill>
+                    <a:blip r:embed="rId17"/>
+                    <a:stretch>
+                      <a:fillRect/>
+                    </a:stretch>
+                  </pic:blipFill>
+                  <pic:spPr>
+                    <a:xfrm>
+                      <a:off x="0" y="0"/>
+                      <a:ext cx="5943600" cy="2920365"/>
+                    </a:xfrm>
+                    <a:prstGeom prst="rect">
+                      <a:avLst/>
+                    </a:prstGeom>
+                  </pic:spPr>
+                </pic:pic>
+              </a:graphicData>
+            </a:graphic>
+          </wp:inline>
+        </w:drawing>
+      </w:r>
+    </w:p>
+    <w:p>
+      <w:pPr>
+        <w:pStyle w:val="ListParagraph"/>
+        <w:keepNext/>
+        <w:keepLines/>
+        <w:tabs>
+          <w:tab w:val="left" w:pos="900"/>
+        </w:tabs>
+        <w:spacing w:before="40" w:after="0"/>
+        <w:outlineLvl w:val="2"/>
+        <w:rPr>
+          <w:rFonts w:asciiTheme="majorHAnsi" w:eastAsiaTheme="majorEastAsia" w:hAnsiTheme="majorHAnsi" w:cstheme="majorBidi"/>
+          <w:b/>
+          <w:color w:val="5F497A" w:themeColor="accent4" w:themeShade="BF"/>
+          <w:sz w:val="34"/>
+          <w:szCs w:val="24"/>
+        </w:rPr>
+      </w:pPr>
     </w:p>
     <w:p>
       <w:pPr>
@@ -4063,7 +4275,7 @@
           <w:szCs w:val="24"/>
         </w:rPr>
       </w:pPr>
-      <w:bookmarkStart w:id="15" w:name="_Toc43925415"/>
+      <w:bookmarkStart w:id="14" w:name="_Toc43925414"/>
       <w:r>
         <w:rPr>
           <w:rFonts w:asciiTheme="majorHAnsi" w:eastAsiaTheme="majorEastAsia" w:hAnsiTheme="majorHAnsi" w:cstheme="majorBidi"/>
@@ -4072,9 +4284,104 @@
           <w:sz w:val="34"/>
           <w:szCs w:val="24"/>
         </w:rPr>
-        <w:t>Thống kê</w:t>
+        <w:t>Quản lý doanh thu</w:t>
       </w:r>
-      <w:bookmarkEnd w:id="15"/>
+      <w:bookmarkEnd w:id="14"/>
+    </w:p>
+    <w:p>
+      <w:pPr>
+        <w:pStyle w:val="ListParagraph"/>
+        <w:rPr>
+          <w:rFonts w:asciiTheme="majorHAnsi" w:eastAsiaTheme="majorEastAsia" w:hAnsiTheme="majorHAnsi" w:cstheme="majorBidi"/>
+          <w:b/>
+          <w:color w:val="5F497A" w:themeColor="accent4" w:themeShade="BF"/>
+          <w:sz w:val="34"/>
+          <w:szCs w:val="24"/>
+        </w:rPr>
+      </w:pPr>
+    </w:p>
+    <w:p>
+      <w:pPr>
+        <w:pStyle w:val="ListParagraph"/>
+        <w:keepNext/>
+        <w:keepLines/>
+        <w:tabs>
+          <w:tab w:val="left" w:pos="900"/>
+        </w:tabs>
+        <w:spacing w:before="40" w:after="0"/>
+        <w:outlineLvl w:val="2"/>
+        <w:rPr>
+          <w:rFonts w:asciiTheme="majorHAnsi" w:eastAsiaTheme="majorEastAsia" w:hAnsiTheme="majorHAnsi" w:cstheme="majorBidi"/>
+          <w:b/>
+          <w:color w:val="5F497A" w:themeColor="accent4" w:themeShade="BF"/>
+          <w:sz w:val="34"/>
+          <w:szCs w:val="24"/>
+        </w:rPr>
+      </w:pPr>
+      <w:r>
+        <w:rPr>
+          <w:rFonts w:asciiTheme="majorHAnsi" w:eastAsiaTheme="majorEastAsia" w:hAnsiTheme="majorHAnsi" w:cstheme="majorBidi"/>
+          <w:b/>
+          <w:color w:val="5F497A" w:themeColor="accent4" w:themeShade="BF"/>
+          <w:sz w:val="34"/>
+          <w:szCs w:val="24"/>
+        </w:rPr>
+        <w:lastRenderedPageBreak/>
+        <w:drawing>
+          <wp:inline distT="0" distB="0" distL="0" distR="0" wp14:anchorId="395CA69D" wp14:editId="75C695C0">
+            <wp:extent cx="5943600" cy="2604770"/>
+            <wp:effectExtent l="0" t="0" r="0" b="5080"/>
+            <wp:docPr id="10" name="Picture 10"/>
+            <wp:cNvGraphicFramePr>
+              <a:graphicFrameLocks xmlns:a="http://schemas.openxmlformats.org/drawingml/2006/main" noChangeAspect="1"/>
+            </wp:cNvGraphicFramePr>
+            <a:graphic xmlns:a="http://schemas.openxmlformats.org/drawingml/2006/main">
+              <a:graphicData uri="http://schemas.openxmlformats.org/drawingml/2006/picture">
+                <pic:pic xmlns:pic="http://schemas.openxmlformats.org/drawingml/2006/picture">
+                  <pic:nvPicPr>
+                    <pic:cNvPr id="1" name=""/>
+                    <pic:cNvPicPr/>
+                  </pic:nvPicPr>
+                  <pic:blipFill>
+                    <a:blip r:embed="rId18"/>
+                    <a:stretch>
+                      <a:fillRect/>
+                    </a:stretch>
+                  </pic:blipFill>
+                  <pic:spPr>
+                    <a:xfrm>
+                      <a:off x="0" y="0"/>
+                      <a:ext cx="5943600" cy="2604770"/>
+                    </a:xfrm>
+                    <a:prstGeom prst="rect">
+                      <a:avLst/>
+                    </a:prstGeom>
+                  </pic:spPr>
+                </pic:pic>
+              </a:graphicData>
+            </a:graphic>
+          </wp:inline>
+        </w:drawing>
+      </w:r>
+    </w:p>
+    <w:p>
+      <w:pPr>
+        <w:pStyle w:val="ListParagraph"/>
+        <w:keepNext/>
+        <w:keepLines/>
+        <w:tabs>
+          <w:tab w:val="left" w:pos="900"/>
+        </w:tabs>
+        <w:spacing w:before="40" w:after="0"/>
+        <w:outlineLvl w:val="2"/>
+        <w:rPr>
+          <w:rFonts w:asciiTheme="majorHAnsi" w:eastAsiaTheme="majorEastAsia" w:hAnsiTheme="majorHAnsi" w:cstheme="majorBidi"/>
+          <w:b/>
+          <w:color w:val="5F497A" w:themeColor="accent4" w:themeShade="BF"/>
+          <w:sz w:val="34"/>
+          <w:szCs w:val="24"/>
+        </w:rPr>
+      </w:pPr>
     </w:p>
     <w:p>
       <w:pPr>
@@ -4098,6 +4405,104 @@
           <w:szCs w:val="24"/>
         </w:rPr>
       </w:pPr>
+      <w:bookmarkStart w:id="15" w:name="_Toc43925415"/>
+      <w:r>
+        <w:rPr>
+          <w:rFonts w:asciiTheme="majorHAnsi" w:eastAsiaTheme="majorEastAsia" w:hAnsiTheme="majorHAnsi" w:cstheme="majorBidi"/>
+          <w:b/>
+          <w:color w:val="5F497A" w:themeColor="accent4" w:themeShade="BF"/>
+          <w:sz w:val="34"/>
+          <w:szCs w:val="24"/>
+        </w:rPr>
+        <w:t>Thống kê</w:t>
+      </w:r>
+      <w:bookmarkEnd w:id="15"/>
+    </w:p>
+    <w:p>
+      <w:pPr>
+        <w:pStyle w:val="ListParagraph"/>
+        <w:keepNext/>
+        <w:keepLines/>
+        <w:tabs>
+          <w:tab w:val="left" w:pos="900"/>
+        </w:tabs>
+        <w:spacing w:before="40" w:after="0"/>
+        <w:outlineLvl w:val="2"/>
+        <w:rPr>
+          <w:rFonts w:asciiTheme="majorHAnsi" w:eastAsiaTheme="majorEastAsia" w:hAnsiTheme="majorHAnsi" w:cstheme="majorBidi"/>
+          <w:b/>
+          <w:color w:val="5F497A" w:themeColor="accent4" w:themeShade="BF"/>
+          <w:sz w:val="34"/>
+          <w:szCs w:val="24"/>
+        </w:rPr>
+      </w:pPr>
+      <w:r>
+        <w:rPr>
+          <w:rFonts w:asciiTheme="majorHAnsi" w:eastAsiaTheme="majorEastAsia" w:hAnsiTheme="majorHAnsi" w:cstheme="majorBidi"/>
+          <w:b/>
+          <w:color w:val="5F497A" w:themeColor="accent4" w:themeShade="BF"/>
+          <w:sz w:val="34"/>
+          <w:szCs w:val="24"/>
+        </w:rPr>
+        <w:drawing>
+          <wp:inline distT="0" distB="0" distL="0" distR="0" wp14:anchorId="31732B71" wp14:editId="68F4F268">
+            <wp:extent cx="5943600" cy="2938780"/>
+            <wp:effectExtent l="0" t="0" r="0" b="0"/>
+            <wp:docPr id="5" name="Picture 5"/>
+            <wp:cNvGraphicFramePr>
+              <a:graphicFrameLocks xmlns:a="http://schemas.openxmlformats.org/drawingml/2006/main" noChangeAspect="1"/>
+            </wp:cNvGraphicFramePr>
+            <a:graphic xmlns:a="http://schemas.openxmlformats.org/drawingml/2006/main">
+              <a:graphicData uri="http://schemas.openxmlformats.org/drawingml/2006/picture">
+                <pic:pic xmlns:pic="http://schemas.openxmlformats.org/drawingml/2006/picture">
+                  <pic:nvPicPr>
+                    <pic:cNvPr id="1" name=""/>
+                    <pic:cNvPicPr/>
+                  </pic:nvPicPr>
+                  <pic:blipFill>
+                    <a:blip r:embed="rId19"/>
+                    <a:stretch>
+                      <a:fillRect/>
+                    </a:stretch>
+                  </pic:blipFill>
+                  <pic:spPr>
+                    <a:xfrm>
+                      <a:off x="0" y="0"/>
+                      <a:ext cx="5943600" cy="2938780"/>
+                    </a:xfrm>
+                    <a:prstGeom prst="rect">
+                      <a:avLst/>
+                    </a:prstGeom>
+                  </pic:spPr>
+                </pic:pic>
+              </a:graphicData>
+            </a:graphic>
+          </wp:inline>
+        </w:drawing>
+      </w:r>
+    </w:p>
+    <w:p>
+      <w:pPr>
+        <w:pStyle w:val="ListParagraph"/>
+        <w:keepNext/>
+        <w:keepLines/>
+        <w:numPr>
+          <w:ilvl w:val="0"/>
+          <w:numId w:val="39"/>
+        </w:numPr>
+        <w:tabs>
+          <w:tab w:val="left" w:pos="900"/>
+        </w:tabs>
+        <w:spacing w:before="40" w:after="0"/>
+        <w:outlineLvl w:val="2"/>
+        <w:rPr>
+          <w:rFonts w:asciiTheme="majorHAnsi" w:eastAsiaTheme="majorEastAsia" w:hAnsiTheme="majorHAnsi" w:cstheme="majorBidi"/>
+          <w:b/>
+          <w:color w:val="5F497A" w:themeColor="accent4" w:themeShade="BF"/>
+          <w:sz w:val="34"/>
+          <w:szCs w:val="24"/>
+        </w:rPr>
+      </w:pPr>
       <w:bookmarkStart w:id="16" w:name="_Toc43925416"/>
       <w:r>
         <w:rPr>
@@ -4116,17 +4521,11 @@
         <w:pStyle w:val="Heading2"/>
       </w:pPr>
       <w:r>
-        <w:t xml:space="preserve"> </w:t>
-      </w:r>
-      <w:r>
-        <w:t xml:space="preserve"> </w:t>
+        <w:t xml:space="preserve">  </w:t>
       </w:r>
       <w:bookmarkStart w:id="17" w:name="_Toc43925417"/>
       <w:r>
-        <w:t>II</w:t>
-      </w:r>
-      <w:r>
-        <w:t>I</w:t>
+        <w:t>III</w:t>
       </w:r>
       <w:r>
         <w:t>.</w:t>
@@ -4145,10 +4544,7 @@
       </w:r>
       <w:bookmarkStart w:id="18" w:name="_Toc43925418"/>
       <w:r>
-        <w:t>I</w:t>
-      </w:r>
-      <w:r>
-        <w:t>V</w:t>
+        <w:t>IV</w:t>
       </w:r>
       <w:r>
         <w:t>.</w:t>
@@ -4229,7 +4625,6 @@
         <w:rPr>
           <w:rFonts w:ascii="Tahoma" w:hAnsi="Tahoma" w:cs="Tahoma"/>
         </w:rPr>
-        <w:lastRenderedPageBreak/>
         <w:br w:type="page"/>
       </w:r>
     </w:p>
@@ -4241,9 +4636,9 @@
       </w:pPr>
     </w:p>
     <w:sectPr>
-      <w:headerReference w:type="default" r:id="rId15"/>
-      <w:footerReference w:type="default" r:id="rId16"/>
-      <w:footerReference w:type="first" r:id="rId17"/>
+      <w:headerReference w:type="default" r:id="rId20"/>
+      <w:footerReference w:type="default" r:id="rId21"/>
+      <w:footerReference w:type="first" r:id="rId22"/>
       <w:pgSz w:w="12240" w:h="15840"/>
       <w:pgMar w:top="1440" w:right="1440" w:bottom="1440" w:left="1440" w:header="720" w:footer="720" w:gutter="0"/>
       <w:pgNumType w:start="0"/>
@@ -10987,6 +11382,7 @@
     <w:rsid w:val="007954B4"/>
     <w:rsid w:val="00797F81"/>
     <w:rsid w:val="008A46EF"/>
+    <w:rsid w:val="008B73ED"/>
     <w:rsid w:val="008D4718"/>
     <w:rsid w:val="008E497D"/>
     <w:rsid w:val="009221F7"/>
